--- a/Materials/PhysicsTodayAbstractPeerReview.docx
+++ b/Materials/PhysicsTodayAbstractPeerReview.docx
@@ -78,6 +78,7 @@
     <w:p/>
     <w:p/>
     <w:p/>
+    <w:p/>
     <w:p>
       <w:r>
         <w:t>Do the abstract’s length, organization and format match the genre</w:t>
@@ -95,6 +96,7 @@
     <w:p/>
     <w:p/>
     <w:p/>
+    <w:p/>
     <w:p>
       <w:r>
         <w:t>What is the main point of the article (in one sentence)?</w:t>
@@ -103,6 +105,7 @@
     <w:p/>
     <w:p/>
     <w:p/>
+    <w:p/>
     <w:p>
       <w:r>
         <w:t>Two s</w:t>
@@ -120,6 +123,7 @@
     <w:p/>
     <w:p/>
     <w:p/>
+    <w:p/>
     <w:p>
       <w:r>
         <w:t>Two w</w:t>
@@ -134,6 +138,7 @@
         <w:t xml:space="preserve">:  </w:t>
       </w:r>
     </w:p>
+    <w:p/>
     <w:p/>
     <w:p/>
     <w:p/>
